--- a/Changes to al-folio.docx
+++ b/Changes to al-folio.docx
@@ -1,6 +1,6 @@
 
 <file path=word/document.xml><?xml version="1.0" encoding="utf-8"?>
-<w:document xmlns:wpc="http://schemas.microsoft.com/office/word/2010/wordprocessingCanvas" xmlns:cx="http://schemas.microsoft.com/office/drawing/2014/chartex" xmlns:cx1="http://schemas.microsoft.com/office/drawing/2015/9/8/chartex" xmlns:cx2="http://schemas.microsoft.com/office/drawing/2015/10/21/chartex" xmlns:cx3="http://schemas.microsoft.com/office/drawing/2016/5/9/chartex" xmlns:cx4="http://schemas.microsoft.com/office/drawing/2016/5/10/chartex" xmlns:cx5="http://schemas.microsoft.com/office/drawing/2016/5/11/chartex" xmlns:cx6="http://schemas.microsoft.com/office/drawing/2016/5/12/chartex" xmlns:cx7="http://schemas.microsoft.com/office/drawing/2016/5/13/chartex" xmlns:cx8="http://schemas.microsoft.com/office/drawing/2016/5/14/chartex" xmlns:mc="http://schemas.openxmlformats.org/markup-compatibility/2006" xmlns:aink="http://schemas.microsoft.com/office/drawing/2016/ink" xmlns:am3d="http://schemas.microsoft.com/office/drawing/2017/model3d" xmlns:o="urn:schemas-microsoft-com:office:office" xmlns:oel="http://schemas.microsoft.com/office/2019/extlst" xmlns:r="http://schemas.openxmlformats.org/officeDocument/2006/relationships" xmlns:m="http://schemas.openxmlformats.org/officeDocument/2006/math" xmlns:v="urn:schemas-microsoft-com:vml" xmlns:wp14="http://schemas.microsoft.com/office/word/2010/wordprocessingDrawing" xmlns:wp="http://schemas.openxmlformats.org/drawingml/2006/wordprocessingDrawing" xmlns:w10="urn:schemas-microsoft-com:office:word" xmlns:w="http://schemas.openxmlformats.org/wordprocessingml/2006/main" xmlns:w14="http://schemas.microsoft.com/office/word/2010/wordml" xmlns:w15="http://schemas.microsoft.com/office/word/2012/wordml" xmlns:w16cex="http://schemas.microsoft.com/office/word/2018/wordml/cex" xmlns:w16cid="http://schemas.microsoft.com/office/word/2016/wordml/cid" xmlns:w16="http://schemas.microsoft.com/office/word/2018/wordml" xmlns:w16sdtdh="http://schemas.microsoft.com/office/word/2020/wordml/sdtdatahash" xmlns:w16se="http://schemas.microsoft.com/office/word/2015/wordml/symex" xmlns:wpg="http://schemas.microsoft.com/office/word/2010/wordprocessingGroup" xmlns:wpi="http://schemas.microsoft.com/office/word/2010/wordprocessingInk" xmlns:wne="http://schemas.microsoft.com/office/word/2006/wordml" xmlns:wps="http://schemas.microsoft.com/office/word/2010/wordprocessingShape" mc:Ignorable="w14 w15 w16se w16cid w16 w16cex w16sdtdh wp14">
+<w:document xmlns:wpc="http://schemas.microsoft.com/office/word/2010/wordprocessingCanvas" xmlns:cx="http://schemas.microsoft.com/office/drawing/2014/chartex" xmlns:cx1="http://schemas.microsoft.com/office/drawing/2015/9/8/chartex" xmlns:cx2="http://schemas.microsoft.com/office/drawing/2015/10/21/chartex" xmlns:cx3="http://schemas.microsoft.com/office/drawing/2016/5/9/chartex" xmlns:cx4="http://schemas.microsoft.com/office/drawing/2016/5/10/chartex" xmlns:cx5="http://schemas.microsoft.com/office/drawing/2016/5/11/chartex" xmlns:cx6="http://schemas.microsoft.com/office/drawing/2016/5/12/chartex" xmlns:cx7="http://schemas.microsoft.com/office/drawing/2016/5/13/chartex" xmlns:cx8="http://schemas.microsoft.com/office/drawing/2016/5/14/chartex" xmlns:mc="http://schemas.openxmlformats.org/markup-compatibility/2006" xmlns:aink="http://schemas.microsoft.com/office/drawing/2016/ink" xmlns:am3d="http://schemas.microsoft.com/office/drawing/2017/model3d" xmlns:o="urn:schemas-microsoft-com:office:office" xmlns:oel="http://schemas.microsoft.com/office/2019/extlst" xmlns:r="http://schemas.openxmlformats.org/officeDocument/2006/relationships" xmlns:m="http://schemas.openxmlformats.org/officeDocument/2006/math" xmlns:v="urn:schemas-microsoft-com:vml" xmlns:wp14="http://schemas.microsoft.com/office/word/2010/wordprocessingDrawing" xmlns:wp="http://schemas.openxmlformats.org/drawingml/2006/wordprocessingDrawing" xmlns:w10="urn:schemas-microsoft-com:office:word" xmlns:w="http://schemas.openxmlformats.org/wordprocessingml/2006/main" xmlns:w14="http://schemas.microsoft.com/office/word/2010/wordml" xmlns:w15="http://schemas.microsoft.com/office/word/2012/wordml" xmlns:w16cex="http://schemas.microsoft.com/office/word/2018/wordml/cex" xmlns:w16cid="http://schemas.microsoft.com/office/word/2016/wordml/cid" xmlns:w16="http://schemas.microsoft.com/office/word/2018/wordml" xmlns:w16du="http://schemas.microsoft.com/office/word/2023/wordml/word16du" xmlns:w16sdtdh="http://schemas.microsoft.com/office/word/2020/wordml/sdtdatahash" xmlns:w16se="http://schemas.microsoft.com/office/word/2015/wordml/symex" xmlns:wpg="http://schemas.microsoft.com/office/word/2010/wordprocessingGroup" xmlns:wpi="http://schemas.microsoft.com/office/word/2010/wordprocessingInk" xmlns:wne="http://schemas.microsoft.com/office/word/2006/wordml" xmlns:wps="http://schemas.microsoft.com/office/word/2010/wordprocessingShape" mc:Ignorable="w14 w15 w16se w16cid w16 w16cex w16sdtdh w16du wp14">
   <w:body>
     <w:p>
       <w:pPr>
@@ -28,8 +28,13 @@
         </w:numPr>
       </w:pPr>
       <w:r>
-        <w:t>Root: Update config.yml</w:t>
-      </w:r>
+        <w:t xml:space="preserve">Root: Update </w:t>
+      </w:r>
+      <w:proofErr w:type="spellStart"/>
+      <w:r>
+        <w:t>config.yml</w:t>
+      </w:r>
+      <w:proofErr w:type="spellEnd"/>
     </w:p>
     <w:p>
       <w:pPr>
@@ -71,6 +76,18 @@
       <w:pPr>
         <w:pStyle w:val="ListParagraph"/>
         <w:numPr>
+          <w:ilvl w:val="1"/>
+          <w:numId w:val="1"/>
+        </w:numPr>
+      </w:pPr>
+      <w:r>
+        <w:t>Add projects.md</w:t>
+      </w:r>
+    </w:p>
+    <w:p>
+      <w:pPr>
+        <w:pStyle w:val="ListParagraph"/>
+        <w:numPr>
           <w:ilvl w:val="0"/>
           <w:numId w:val="1"/>
         </w:numPr>
@@ -87,8 +104,24 @@
           <w:numId w:val="1"/>
         </w:numPr>
       </w:pPr>
-      <w:r>
-        <w:t>img: Add 2-3 pictures (round or rectangular for “About”, wide for OpenGraph)</w:t>
+      <w:proofErr w:type="spellStart"/>
+      <w:r>
+        <w:t>img</w:t>
+      </w:r>
+      <w:proofErr w:type="spellEnd"/>
+      <w:r>
+        <w:t xml:space="preserve">: Add 2-3 pictures (round or rectangular for “About”, wide for </w:t>
+      </w:r>
+      <w:proofErr w:type="spellStart"/>
+      <w:r>
+        <w:t>OpenGraph</w:t>
+      </w:r>
+      <w:proofErr w:type="spellEnd"/>
+      <w:r>
+        <w:t>)</w:t>
+      </w:r>
+      <w:r>
+        <w:t>, add project thumbnails</w:t>
       </w:r>
     </w:p>
     <w:p>
@@ -102,6 +135,9 @@
       <w:r>
         <w:t>pdf: Add CV and Papers</w:t>
       </w:r>
+      <w:r>
+        <w:t>, + 2 pdfs for projects</w:t>
+      </w:r>
     </w:p>
     <w:p>
       <w:pPr>
@@ -129,6 +165,42 @@
     </w:p>
     <w:p>
       <w:pPr>
+        <w:pStyle w:val="ListParagraph"/>
+        <w:numPr>
+          <w:ilvl w:val="0"/>
+          <w:numId w:val="1"/>
+        </w:numPr>
+      </w:pPr>
+      <w:r>
+        <w:t>_projects:</w:t>
+      </w:r>
+    </w:p>
+    <w:p>
+      <w:pPr>
+        <w:pStyle w:val="ListParagraph"/>
+        <w:numPr>
+          <w:ilvl w:val="1"/>
+          <w:numId w:val="1"/>
+        </w:numPr>
+      </w:pPr>
+      <w:r>
+        <w:t>Add projects</w:t>
+      </w:r>
+    </w:p>
+    <w:p>
+      <w:pPr>
+        <w:pStyle w:val="ListParagraph"/>
+        <w:numPr>
+          <w:ilvl w:val="1"/>
+          <w:numId w:val="1"/>
+        </w:numPr>
+      </w:pPr>
+      <w:r>
+        <w:t>Importance of 1_project to &gt;1</w:t>
+      </w:r>
+    </w:p>
+    <w:p>
+      <w:pPr>
         <w:pStyle w:val="Heading1"/>
       </w:pPr>
       <w:r>
@@ -144,15 +216,32 @@
         </w:numPr>
       </w:pPr>
       <w:r>
-        <w:t>_includes/header: Add entries for CV and research, comment out “other pages”</w:t>
+        <w:t>_includes/header: Add entries for CV</w:t>
+      </w:r>
+      <w:r>
+        <w:t xml:space="preserve">, </w:t>
+      </w:r>
+      <w:r>
+        <w:t>research</w:t>
+      </w:r>
+      <w:r>
+        <w:t>, and projects</w:t>
+      </w:r>
+      <w:r>
+        <w:t>, comment out “other pages”</w:t>
       </w:r>
     </w:p>
     <w:p>
       <w:pPr>
         <w:pStyle w:val="Heading1"/>
       </w:pPr>
-      <w:r>
-        <w:t>Panelbear Analytics</w:t>
+      <w:proofErr w:type="spellStart"/>
+      <w:r>
+        <w:t>Panelbear</w:t>
+      </w:r>
+      <w:proofErr w:type="spellEnd"/>
+      <w:r>
+        <w:t xml:space="preserve"> Analytics</w:t>
       </w:r>
     </w:p>
     <w:p>
@@ -250,8 +339,16 @@
         <w:rPr>
           <w:rStyle w:val="truncate"/>
         </w:rPr>
-        <w:t>_sass/_base.scss</w:t>
-      </w:r>
+        <w:t>_sass/_</w:t>
+      </w:r>
+      <w:proofErr w:type="spellStart"/>
+      <w:r>
+        <w:rPr>
+          <w:rStyle w:val="truncate"/>
+        </w:rPr>
+        <w:t>base.scss</w:t>
+      </w:r>
+      <w:proofErr w:type="spellEnd"/>
       <w:r>
         <w:rPr>
           <w:rStyle w:val="truncate"/>
@@ -280,8 +377,30 @@
         <w:rPr>
           <w:rStyle w:val="truncate"/>
         </w:rPr>
-        <w:t>margins for .profile and .news table th</w:t>
-      </w:r>
+        <w:t xml:space="preserve">margins </w:t>
+      </w:r>
+      <w:proofErr w:type="gramStart"/>
+      <w:r>
+        <w:rPr>
+          <w:rStyle w:val="truncate"/>
+        </w:rPr>
+        <w:t>for .profile</w:t>
+      </w:r>
+      <w:proofErr w:type="gramEnd"/>
+      <w:r>
+        <w:rPr>
+          <w:rStyle w:val="truncate"/>
+        </w:rPr>
+        <w:t xml:space="preserve"> and .news table </w:t>
+      </w:r>
+      <w:proofErr w:type="spellStart"/>
+      <w:r>
+        <w:rPr>
+          <w:rStyle w:val="truncate"/>
+        </w:rPr>
+        <w:t>th</w:t>
+      </w:r>
+      <w:proofErr w:type="spellEnd"/>
     </w:p>
     <w:p>
       <w:pPr>
@@ -298,8 +417,16 @@
         <w:rPr>
           <w:rStyle w:val="truncate"/>
         </w:rPr>
-        <w:t>change font size for .desc</w:t>
-      </w:r>
+        <w:t xml:space="preserve">change font size </w:t>
+      </w:r>
+      <w:proofErr w:type="gramStart"/>
+      <w:r>
+        <w:rPr>
+          <w:rStyle w:val="truncate"/>
+        </w:rPr>
+        <w:t>for .desc</w:t>
+      </w:r>
+      <w:proofErr w:type="gramEnd"/>
       <w:r>
         <w:rPr>
           <w:rStyle w:val="truncate"/>
@@ -309,11 +436,52 @@
     </w:p>
     <w:p>
       <w:pPr>
+        <w:pStyle w:val="ListParagraph"/>
+        <w:numPr>
+          <w:ilvl w:val="0"/>
+          <w:numId w:val="1"/>
+        </w:numPr>
+        <w:rPr>
+          <w:rStyle w:val="truncate"/>
+        </w:rPr>
+      </w:pPr>
+      <w:r>
+        <w:rPr>
+          <w:rStyle w:val="truncate"/>
+        </w:rPr>
+        <w:t xml:space="preserve">Projects: </w:t>
+      </w:r>
+    </w:p>
+    <w:p>
+      <w:pPr>
+        <w:pStyle w:val="ListParagraph"/>
+        <w:numPr>
+          <w:ilvl w:val="1"/>
+          <w:numId w:val="1"/>
+        </w:numPr>
+        <w:rPr>
+          <w:rStyle w:val="truncate"/>
+        </w:rPr>
+      </w:pPr>
+      <w:r>
+        <w:rPr>
+          <w:rStyle w:val="truncate"/>
+        </w:rPr>
+        <w:t xml:space="preserve">Includes/projects.html: </w:t>
+      </w:r>
+      <w:r>
+        <w:t>no lowercase, h2-&gt;h4</w:t>
+      </w:r>
+    </w:p>
+    <w:p>
+      <w:pPr>
         <w:pStyle w:val="Heading1"/>
       </w:pPr>
+      <w:proofErr w:type="spellStart"/>
       <w:r>
         <w:t>OpenGraph</w:t>
       </w:r>
+      <w:proofErr w:type="spellEnd"/>
     </w:p>
     <w:p>
       <w:pPr>
@@ -324,7 +492,15 @@
         </w:numPr>
       </w:pPr>
       <w:r>
-        <w:t>_config.yml: Edit picture</w:t>
+        <w:t>_</w:t>
+      </w:r>
+      <w:proofErr w:type="spellStart"/>
+      <w:r>
+        <w:t>config.yml</w:t>
+      </w:r>
+      <w:proofErr w:type="spellEnd"/>
+      <w:r>
+        <w:t>: Edit picture</w:t>
       </w:r>
     </w:p>
     <w:p>
@@ -344,6 +520,7 @@
         <w:pStyle w:val="Heading1"/>
       </w:pPr>
       <w:r>
+        <w:lastRenderedPageBreak/>
         <w:t>Favicon</w:t>
       </w:r>
     </w:p>
@@ -408,7 +585,7 @@
 </file>
 
 <file path=word/numbering.xml><?xml version="1.0" encoding="utf-8"?>
-<w:numbering xmlns:wpc="http://schemas.microsoft.com/office/word/2010/wordprocessingCanvas" xmlns:cx="http://schemas.microsoft.com/office/drawing/2014/chartex" xmlns:cx1="http://schemas.microsoft.com/office/drawing/2015/9/8/chartex" xmlns:cx2="http://schemas.microsoft.com/office/drawing/2015/10/21/chartex" xmlns:cx3="http://schemas.microsoft.com/office/drawing/2016/5/9/chartex" xmlns:cx4="http://schemas.microsoft.com/office/drawing/2016/5/10/chartex" xmlns:cx5="http://schemas.microsoft.com/office/drawing/2016/5/11/chartex" xmlns:cx6="http://schemas.microsoft.com/office/drawing/2016/5/12/chartex" xmlns:cx7="http://schemas.microsoft.com/office/drawing/2016/5/13/chartex" xmlns:cx8="http://schemas.microsoft.com/office/drawing/2016/5/14/chartex" xmlns:mc="http://schemas.openxmlformats.org/markup-compatibility/2006" xmlns:aink="http://schemas.microsoft.com/office/drawing/2016/ink" xmlns:am3d="http://schemas.microsoft.com/office/drawing/2017/model3d" xmlns:o="urn:schemas-microsoft-com:office:office" xmlns:oel="http://schemas.microsoft.com/office/2019/extlst" xmlns:r="http://schemas.openxmlformats.org/officeDocument/2006/relationships" xmlns:m="http://schemas.openxmlformats.org/officeDocument/2006/math" xmlns:v="urn:schemas-microsoft-com:vml" xmlns:wp14="http://schemas.microsoft.com/office/word/2010/wordprocessingDrawing" xmlns:wp="http://schemas.openxmlformats.org/drawingml/2006/wordprocessingDrawing" xmlns:w10="urn:schemas-microsoft-com:office:word" xmlns:w="http://schemas.openxmlformats.org/wordprocessingml/2006/main" xmlns:w14="http://schemas.microsoft.com/office/word/2010/wordml" xmlns:w15="http://schemas.microsoft.com/office/word/2012/wordml" xmlns:w16cex="http://schemas.microsoft.com/office/word/2018/wordml/cex" xmlns:w16cid="http://schemas.microsoft.com/office/word/2016/wordml/cid" xmlns:w16="http://schemas.microsoft.com/office/word/2018/wordml" xmlns:w16sdtdh="http://schemas.microsoft.com/office/word/2020/wordml/sdtdatahash" xmlns:w16se="http://schemas.microsoft.com/office/word/2015/wordml/symex" xmlns:wpg="http://schemas.microsoft.com/office/word/2010/wordprocessingGroup" xmlns:wpi="http://schemas.microsoft.com/office/word/2010/wordprocessingInk" xmlns:wne="http://schemas.microsoft.com/office/word/2006/wordml" xmlns:wps="http://schemas.microsoft.com/office/word/2010/wordprocessingShape" mc:Ignorable="w14 w15 w16se w16cid w16 w16cex w16sdtdh wp14">
+<w:numbering xmlns:wpc="http://schemas.microsoft.com/office/word/2010/wordprocessingCanvas" xmlns:cx="http://schemas.microsoft.com/office/drawing/2014/chartex" xmlns:cx1="http://schemas.microsoft.com/office/drawing/2015/9/8/chartex" xmlns:cx2="http://schemas.microsoft.com/office/drawing/2015/10/21/chartex" xmlns:cx3="http://schemas.microsoft.com/office/drawing/2016/5/9/chartex" xmlns:cx4="http://schemas.microsoft.com/office/drawing/2016/5/10/chartex" xmlns:cx5="http://schemas.microsoft.com/office/drawing/2016/5/11/chartex" xmlns:cx6="http://schemas.microsoft.com/office/drawing/2016/5/12/chartex" xmlns:cx7="http://schemas.microsoft.com/office/drawing/2016/5/13/chartex" xmlns:cx8="http://schemas.microsoft.com/office/drawing/2016/5/14/chartex" xmlns:mc="http://schemas.openxmlformats.org/markup-compatibility/2006" xmlns:aink="http://schemas.microsoft.com/office/drawing/2016/ink" xmlns:am3d="http://schemas.microsoft.com/office/drawing/2017/model3d" xmlns:o="urn:schemas-microsoft-com:office:office" xmlns:oel="http://schemas.microsoft.com/office/2019/extlst" xmlns:r="http://schemas.openxmlformats.org/officeDocument/2006/relationships" xmlns:m="http://schemas.openxmlformats.org/officeDocument/2006/math" xmlns:v="urn:schemas-microsoft-com:vml" xmlns:wp14="http://schemas.microsoft.com/office/word/2010/wordprocessingDrawing" xmlns:wp="http://schemas.openxmlformats.org/drawingml/2006/wordprocessingDrawing" xmlns:w10="urn:schemas-microsoft-com:office:word" xmlns:w="http://schemas.openxmlformats.org/wordprocessingml/2006/main" xmlns:w14="http://schemas.microsoft.com/office/word/2010/wordml" xmlns:w15="http://schemas.microsoft.com/office/word/2012/wordml" xmlns:w16cex="http://schemas.microsoft.com/office/word/2018/wordml/cex" xmlns:w16cid="http://schemas.microsoft.com/office/word/2016/wordml/cid" xmlns:w16="http://schemas.microsoft.com/office/word/2018/wordml" xmlns:w16du="http://schemas.microsoft.com/office/word/2023/wordml/word16du" xmlns:w16sdtdh="http://schemas.microsoft.com/office/word/2020/wordml/sdtdatahash" xmlns:w16se="http://schemas.microsoft.com/office/word/2015/wordml/symex" xmlns:wpg="http://schemas.microsoft.com/office/word/2010/wordprocessingGroup" xmlns:wpi="http://schemas.microsoft.com/office/word/2010/wordprocessingInk" xmlns:wne="http://schemas.microsoft.com/office/word/2006/wordml" xmlns:wps="http://schemas.microsoft.com/office/word/2010/wordprocessingShape" mc:Ignorable="w14 w15 w16se w16cid w16 w16cex w16sdtdh w16du wp14">
   <w:abstractNum w:abstractNumId="0" w15:restartNumberingAfterBreak="0">
     <w:nsid w:val="38455BB5"/>
     <w:multiLevelType w:val="hybridMultilevel"/>
@@ -528,7 +705,7 @@
 </file>
 
 <file path=word/styles.xml><?xml version="1.0" encoding="utf-8"?>
-<w:styles xmlns:mc="http://schemas.openxmlformats.org/markup-compatibility/2006" xmlns:r="http://schemas.openxmlformats.org/officeDocument/2006/relationships" xmlns:w="http://schemas.openxmlformats.org/wordprocessingml/2006/main" xmlns:w14="http://schemas.microsoft.com/office/word/2010/wordml" xmlns:w15="http://schemas.microsoft.com/office/word/2012/wordml" xmlns:w16cex="http://schemas.microsoft.com/office/word/2018/wordml/cex" xmlns:w16cid="http://schemas.microsoft.com/office/word/2016/wordml/cid" xmlns:w16="http://schemas.microsoft.com/office/word/2018/wordml" xmlns:w16sdtdh="http://schemas.microsoft.com/office/word/2020/wordml/sdtdatahash" xmlns:w16se="http://schemas.microsoft.com/office/word/2015/wordml/symex" mc:Ignorable="w14 w15 w16se w16cid w16 w16cex w16sdtdh">
+<w:styles xmlns:mc="http://schemas.openxmlformats.org/markup-compatibility/2006" xmlns:r="http://schemas.openxmlformats.org/officeDocument/2006/relationships" xmlns:w="http://schemas.openxmlformats.org/wordprocessingml/2006/main" xmlns:w14="http://schemas.microsoft.com/office/word/2010/wordml" xmlns:w15="http://schemas.microsoft.com/office/word/2012/wordml" xmlns:w16cex="http://schemas.microsoft.com/office/word/2018/wordml/cex" xmlns:w16cid="http://schemas.microsoft.com/office/word/2016/wordml/cid" xmlns:w16="http://schemas.microsoft.com/office/word/2018/wordml" xmlns:w16du="http://schemas.microsoft.com/office/word/2023/wordml/word16du" xmlns:w16sdtdh="http://schemas.microsoft.com/office/word/2020/wordml/sdtdatahash" xmlns:w16se="http://schemas.microsoft.com/office/word/2015/wordml/symex" mc:Ignorable="w14 w15 w16se w16cid w16 w16cex w16sdtdh w16du">
   <w:docDefaults>
     <w:rPrDefault>
       <w:rPr>

--- a/Changes to al-folio.docx
+++ b/Changes to al-folio.docx
@@ -28,13 +28,8 @@
         </w:numPr>
       </w:pPr>
       <w:r>
-        <w:t xml:space="preserve">Root: Update </w:t>
-      </w:r>
-      <w:proofErr w:type="spellStart"/>
-      <w:r>
-        <w:t>config.yml</w:t>
-      </w:r>
-      <w:proofErr w:type="spellEnd"/>
+        <w:t>Root: Update config.yml</w:t>
+      </w:r>
     </w:p>
     <w:p>
       <w:pPr>
@@ -104,21 +99,8 @@
           <w:numId w:val="1"/>
         </w:numPr>
       </w:pPr>
-      <w:proofErr w:type="spellStart"/>
-      <w:r>
-        <w:t>img</w:t>
-      </w:r>
-      <w:proofErr w:type="spellEnd"/>
-      <w:r>
-        <w:t xml:space="preserve">: Add 2-3 pictures (round or rectangular for “About”, wide for </w:t>
-      </w:r>
-      <w:proofErr w:type="spellStart"/>
-      <w:r>
-        <w:t>OpenGraph</w:t>
-      </w:r>
-      <w:proofErr w:type="spellEnd"/>
-      <w:r>
-        <w:t>)</w:t>
+      <w:r>
+        <w:t>img: Add 2-3 pictures (round or rectangular for “About”, wide for OpenGraph)</w:t>
       </w:r>
       <w:r>
         <w:t>, add project thumbnails</w:t>
@@ -235,13 +217,8 @@
       <w:pPr>
         <w:pStyle w:val="Heading1"/>
       </w:pPr>
-      <w:proofErr w:type="spellStart"/>
-      <w:r>
-        <w:t>Panelbear</w:t>
-      </w:r>
-      <w:proofErr w:type="spellEnd"/>
-      <w:r>
-        <w:t xml:space="preserve"> Analytics</w:t>
+      <w:r>
+        <w:t>Panelbear Analytics</w:t>
       </w:r>
     </w:p>
     <w:p>
@@ -298,6 +275,9 @@
       </w:pPr>
       <w:r>
         <w:t>_layouts/about: Move image to header, add top-margin to image and decrease bottom-margin of name</w:t>
+      </w:r>
+      <w:r>
+        <w:t>, add max width for “post” (handles width of everything)</w:t>
       </w:r>
     </w:p>
     <w:p>
@@ -339,16 +319,8 @@
         <w:rPr>
           <w:rStyle w:val="truncate"/>
         </w:rPr>
-        <w:t>_sass/_</w:t>
-      </w:r>
-      <w:proofErr w:type="spellStart"/>
-      <w:r>
-        <w:rPr>
-          <w:rStyle w:val="truncate"/>
-        </w:rPr>
-        <w:t>base.scss</w:t>
-      </w:r>
-      <w:proofErr w:type="spellEnd"/>
+        <w:t>_sass/_base.scss</w:t>
+      </w:r>
       <w:r>
         <w:rPr>
           <w:rStyle w:val="truncate"/>
@@ -377,56 +349,26 @@
         <w:rPr>
           <w:rStyle w:val="truncate"/>
         </w:rPr>
-        <w:t xml:space="preserve">margins </w:t>
-      </w:r>
-      <w:proofErr w:type="gramStart"/>
-      <w:r>
+        <w:t>margins for .profile and .news table th</w:t>
+      </w:r>
+    </w:p>
+    <w:p>
+      <w:pPr>
+        <w:pStyle w:val="ListParagraph"/>
+        <w:numPr>
+          <w:ilvl w:val="2"/>
+          <w:numId w:val="1"/>
+        </w:numPr>
         <w:rPr>
           <w:rStyle w:val="truncate"/>
         </w:rPr>
-        <w:t>for .profile</w:t>
-      </w:r>
-      <w:proofErr w:type="gramEnd"/>
+      </w:pPr>
       <w:r>
         <w:rPr>
           <w:rStyle w:val="truncate"/>
         </w:rPr>
-        <w:t xml:space="preserve"> and .news table </w:t>
-      </w:r>
-      <w:proofErr w:type="spellStart"/>
-      <w:r>
-        <w:rPr>
-          <w:rStyle w:val="truncate"/>
-        </w:rPr>
-        <w:t>th</w:t>
-      </w:r>
-      <w:proofErr w:type="spellEnd"/>
-    </w:p>
-    <w:p>
-      <w:pPr>
-        <w:pStyle w:val="ListParagraph"/>
-        <w:numPr>
-          <w:ilvl w:val="2"/>
-          <w:numId w:val="1"/>
-        </w:numPr>
-        <w:rPr>
-          <w:rStyle w:val="truncate"/>
-        </w:rPr>
-      </w:pPr>
-      <w:r>
-        <w:rPr>
-          <w:rStyle w:val="truncate"/>
-        </w:rPr>
-        <w:t xml:space="preserve">change font size </w:t>
-      </w:r>
-      <w:proofErr w:type="gramStart"/>
-      <w:r>
-        <w:rPr>
-          <w:rStyle w:val="truncate"/>
-        </w:rPr>
-        <w:t>for .desc</w:t>
-      </w:r>
-      <w:proofErr w:type="gramEnd"/>
+        <w:t>change font size for .desc</w:t>
+      </w:r>
       <w:r>
         <w:rPr>
           <w:rStyle w:val="truncate"/>
@@ -477,30 +419,20 @@
       <w:pPr>
         <w:pStyle w:val="Heading1"/>
       </w:pPr>
-      <w:proofErr w:type="spellStart"/>
       <w:r>
         <w:t>OpenGraph</w:t>
       </w:r>
-      <w:proofErr w:type="spellEnd"/>
-    </w:p>
-    <w:p>
-      <w:pPr>
-        <w:pStyle w:val="ListParagraph"/>
-        <w:numPr>
-          <w:ilvl w:val="0"/>
-          <w:numId w:val="1"/>
-        </w:numPr>
-      </w:pPr>
-      <w:r>
-        <w:t>_</w:t>
-      </w:r>
-      <w:proofErr w:type="spellStart"/>
-      <w:r>
-        <w:t>config.yml</w:t>
-      </w:r>
-      <w:proofErr w:type="spellEnd"/>
-      <w:r>
-        <w:t>: Edit picture</w:t>
+    </w:p>
+    <w:p>
+      <w:pPr>
+        <w:pStyle w:val="ListParagraph"/>
+        <w:numPr>
+          <w:ilvl w:val="0"/>
+          <w:numId w:val="1"/>
+        </w:numPr>
+      </w:pPr>
+      <w:r>
+        <w:t>_config.yml: Edit picture</w:t>
       </w:r>
     </w:p>
     <w:p>

--- a/Changes to al-folio.docx
+++ b/Changes to al-folio.docx
@@ -374,6 +374,36 @@
           <w:rStyle w:val="truncate"/>
         </w:rPr>
         <w:t xml:space="preserve"> (new entry)</w:t>
+      </w:r>
+    </w:p>
+    <w:p>
+      <w:pPr>
+        <w:pStyle w:val="ListParagraph"/>
+        <w:numPr>
+          <w:ilvl w:val="2"/>
+          <w:numId w:val="1"/>
+        </w:numPr>
+        <w:rPr>
+          <w:rStyle w:val="truncate"/>
+        </w:rPr>
+      </w:pPr>
+      <w:r>
+        <w:rPr>
+          <w:rStyle w:val="truncate"/>
+        </w:rPr>
+        <w:t>change width in .grid</w:t>
+      </w:r>
+      <w:r>
+        <w:rPr>
+          <w:rStyle w:val="truncate"/>
+        </w:rPr>
+        <w:t>-</w:t>
+      </w:r>
+      <w:r>
+        <w:rPr>
+          <w:rStyle w:val="truncate"/>
+        </w:rPr>
+        <w:t>sizer</w:t>
       </w:r>
     </w:p>
     <w:p>

--- a/Changes to al-folio.docx
+++ b/Changes to al-folio.docx
@@ -431,9 +431,6 @@
           <w:ilvl w:val="1"/>
           <w:numId w:val="1"/>
         </w:numPr>
-        <w:rPr>
-          <w:rStyle w:val="truncate"/>
-        </w:rPr>
       </w:pPr>
       <w:r>
         <w:rPr>
@@ -447,6 +444,36 @@
     </w:p>
     <w:p>
       <w:pPr>
+        <w:pStyle w:val="ListParagraph"/>
+        <w:numPr>
+          <w:ilvl w:val="0"/>
+          <w:numId w:val="1"/>
+        </w:numPr>
+      </w:pPr>
+      <w:r>
+        <w:t>News:</w:t>
+      </w:r>
+    </w:p>
+    <w:p>
+      <w:pPr>
+        <w:pStyle w:val="ListParagraph"/>
+        <w:numPr>
+          <w:ilvl w:val="1"/>
+          <w:numId w:val="1"/>
+        </w:numPr>
+        <w:rPr>
+          <w:rStyle w:val="truncate"/>
+        </w:rPr>
+      </w:pPr>
+      <w:r>
+        <w:t xml:space="preserve">Includes/news: </w:t>
+      </w:r>
+      <w:r>
+        <w:t xml:space="preserve">Delete day </w:t>
+      </w:r>
+    </w:p>
+    <w:p>
+      <w:pPr>
         <w:pStyle w:val="Heading1"/>
       </w:pPr>
       <w:r>
@@ -474,6 +501,7 @@
         </w:numPr>
       </w:pPr>
       <w:r>
+        <w:lastRenderedPageBreak/>
         <w:t>_includes/metadata: Edit “properties”</w:t>
       </w:r>
     </w:p>
@@ -482,7 +510,6 @@
         <w:pStyle w:val="Heading1"/>
       </w:pPr>
       <w:r>
-        <w:lastRenderedPageBreak/>
         <w:t>Favicon</w:t>
       </w:r>
     </w:p>

--- a/Changes to al-folio.docx
+++ b/Changes to al-folio.docx
@@ -1,6 +1,6 @@
 
 <file path=word/document.xml><?xml version="1.0" encoding="utf-8"?>
-<w:document xmlns:wpc="http://schemas.microsoft.com/office/word/2010/wordprocessingCanvas" xmlns:cx="http://schemas.microsoft.com/office/drawing/2014/chartex" xmlns:cx1="http://schemas.microsoft.com/office/drawing/2015/9/8/chartex" xmlns:cx2="http://schemas.microsoft.com/office/drawing/2015/10/21/chartex" xmlns:cx3="http://schemas.microsoft.com/office/drawing/2016/5/9/chartex" xmlns:cx4="http://schemas.microsoft.com/office/drawing/2016/5/10/chartex" xmlns:cx5="http://schemas.microsoft.com/office/drawing/2016/5/11/chartex" xmlns:cx6="http://schemas.microsoft.com/office/drawing/2016/5/12/chartex" xmlns:cx7="http://schemas.microsoft.com/office/drawing/2016/5/13/chartex" xmlns:cx8="http://schemas.microsoft.com/office/drawing/2016/5/14/chartex" xmlns:mc="http://schemas.openxmlformats.org/markup-compatibility/2006" xmlns:aink="http://schemas.microsoft.com/office/drawing/2016/ink" xmlns:am3d="http://schemas.microsoft.com/office/drawing/2017/model3d" xmlns:o="urn:schemas-microsoft-com:office:office" xmlns:oel="http://schemas.microsoft.com/office/2019/extlst" xmlns:r="http://schemas.openxmlformats.org/officeDocument/2006/relationships" xmlns:m="http://schemas.openxmlformats.org/officeDocument/2006/math" xmlns:v="urn:schemas-microsoft-com:vml" xmlns:wp14="http://schemas.microsoft.com/office/word/2010/wordprocessingDrawing" xmlns:wp="http://schemas.openxmlformats.org/drawingml/2006/wordprocessingDrawing" xmlns:w10="urn:schemas-microsoft-com:office:word" xmlns:w="http://schemas.openxmlformats.org/wordprocessingml/2006/main" xmlns:w14="http://schemas.microsoft.com/office/word/2010/wordml" xmlns:w15="http://schemas.microsoft.com/office/word/2012/wordml" xmlns:w16cex="http://schemas.microsoft.com/office/word/2018/wordml/cex" xmlns:w16cid="http://schemas.microsoft.com/office/word/2016/wordml/cid" xmlns:w16="http://schemas.microsoft.com/office/word/2018/wordml" xmlns:w16du="http://schemas.microsoft.com/office/word/2023/wordml/word16du" xmlns:w16sdtdh="http://schemas.microsoft.com/office/word/2020/wordml/sdtdatahash" xmlns:w16se="http://schemas.microsoft.com/office/word/2015/wordml/symex" xmlns:wpg="http://schemas.microsoft.com/office/word/2010/wordprocessingGroup" xmlns:wpi="http://schemas.microsoft.com/office/word/2010/wordprocessingInk" xmlns:wne="http://schemas.microsoft.com/office/word/2006/wordml" xmlns:wps="http://schemas.microsoft.com/office/word/2010/wordprocessingShape" mc:Ignorable="w14 w15 w16se w16cid w16 w16cex w16sdtdh w16du wp14">
+<w:document xmlns:wpc="http://schemas.microsoft.com/office/word/2010/wordprocessingCanvas" xmlns:cx="http://schemas.microsoft.com/office/drawing/2014/chartex" xmlns:cx1="http://schemas.microsoft.com/office/drawing/2015/9/8/chartex" xmlns:cx2="http://schemas.microsoft.com/office/drawing/2015/10/21/chartex" xmlns:cx3="http://schemas.microsoft.com/office/drawing/2016/5/9/chartex" xmlns:cx4="http://schemas.microsoft.com/office/drawing/2016/5/10/chartex" xmlns:cx5="http://schemas.microsoft.com/office/drawing/2016/5/11/chartex" xmlns:cx6="http://schemas.microsoft.com/office/drawing/2016/5/12/chartex" xmlns:cx7="http://schemas.microsoft.com/office/drawing/2016/5/13/chartex" xmlns:cx8="http://schemas.microsoft.com/office/drawing/2016/5/14/chartex" xmlns:mc="http://schemas.openxmlformats.org/markup-compatibility/2006" xmlns:aink="http://schemas.microsoft.com/office/drawing/2016/ink" xmlns:am3d="http://schemas.microsoft.com/office/drawing/2017/model3d" xmlns:o="urn:schemas-microsoft-com:office:office" xmlns:oel="http://schemas.microsoft.com/office/2019/extlst" xmlns:r="http://schemas.openxmlformats.org/officeDocument/2006/relationships" xmlns:m="http://schemas.openxmlformats.org/officeDocument/2006/math" xmlns:v="urn:schemas-microsoft-com:vml" xmlns:wp14="http://schemas.microsoft.com/office/word/2010/wordprocessingDrawing" xmlns:wp="http://schemas.openxmlformats.org/drawingml/2006/wordprocessingDrawing" xmlns:w10="urn:schemas-microsoft-com:office:word" xmlns:w="http://schemas.openxmlformats.org/wordprocessingml/2006/main" xmlns:w14="http://schemas.microsoft.com/office/word/2010/wordml" xmlns:w15="http://schemas.microsoft.com/office/word/2012/wordml" xmlns:w16cex="http://schemas.microsoft.com/office/word/2018/wordml/cex" xmlns:w16cid="http://schemas.microsoft.com/office/word/2016/wordml/cid" xmlns:w16="http://schemas.microsoft.com/office/word/2018/wordml" xmlns:w16du="http://schemas.microsoft.com/office/word/2023/wordml/word16du" xmlns:w16sdtdh="http://schemas.microsoft.com/office/word/2020/wordml/sdtdatahash" xmlns:w16sdtfl="http://schemas.microsoft.com/office/word/2024/wordml/sdtformatlock" xmlns:w16se="http://schemas.microsoft.com/office/word/2015/wordml/symex" xmlns:wpg="http://schemas.microsoft.com/office/word/2010/wordprocessingGroup" xmlns:wpi="http://schemas.microsoft.com/office/word/2010/wordprocessingInk" xmlns:wne="http://schemas.microsoft.com/office/word/2006/wordml" xmlns:wps="http://schemas.microsoft.com/office/word/2010/wordprocessingShape" mc:Ignorable="w14 w15 w16se w16cid w16 w16cex w16sdtdh w16sdtfl w16du wp14">
   <w:body>
     <w:p>
       <w:pPr>
@@ -410,6 +410,30 @@
       <w:pPr>
         <w:pStyle w:val="ListParagraph"/>
         <w:numPr>
+          <w:ilvl w:val="2"/>
+          <w:numId w:val="1"/>
+        </w:numPr>
+        <w:rPr>
+          <w:rStyle w:val="truncate"/>
+        </w:rPr>
+      </w:pPr>
+      <w:r>
+        <w:rPr>
+          <w:rStyle w:val="truncate"/>
+        </w:rPr>
+        <w:t xml:space="preserve">change sticky footer </w:t>
+      </w:r>
+      <w:r>
+        <w:rPr>
+          <w:rStyle w:val="truncate"/>
+        </w:rPr>
+        <w:t>stuff</w:t>
+      </w:r>
+    </w:p>
+    <w:p>
+      <w:pPr>
+        <w:pStyle w:val="ListParagraph"/>
+        <w:numPr>
           <w:ilvl w:val="0"/>
           <w:numId w:val="1"/>
         </w:numPr>
@@ -461,22 +485,47 @@
           <w:ilvl w:val="1"/>
           <w:numId w:val="1"/>
         </w:numPr>
-        <w:rPr>
-          <w:rStyle w:val="truncate"/>
-        </w:rPr>
       </w:pPr>
       <w:r>
         <w:t xml:space="preserve">Includes/news: </w:t>
       </w:r>
+    </w:p>
+    <w:p>
+      <w:pPr>
+        <w:pStyle w:val="ListParagraph"/>
+        <w:numPr>
+          <w:ilvl w:val="2"/>
+          <w:numId w:val="1"/>
+        </w:numPr>
+      </w:pPr>
       <w:r>
         <w:t xml:space="preserve">Delete day </w:t>
       </w:r>
     </w:p>
     <w:p>
       <w:pPr>
+        <w:pStyle w:val="ListParagraph"/>
+        <w:numPr>
+          <w:ilvl w:val="2"/>
+          <w:numId w:val="1"/>
+        </w:numPr>
+        <w:rPr>
+          <w:rStyle w:val="truncate"/>
+        </w:rPr>
+      </w:pPr>
+      <w:r>
+        <w:rPr>
+          <w:rStyle w:val="truncate"/>
+        </w:rPr>
+        <w:t>Update margins</w:t>
+      </w:r>
+    </w:p>
+    <w:p>
+      <w:pPr>
         <w:pStyle w:val="Heading1"/>
       </w:pPr>
       <w:r>
+        <w:lastRenderedPageBreak/>
         <w:t>OpenGraph</w:t>
       </w:r>
     </w:p>
@@ -501,7 +550,6 @@
         </w:numPr>
       </w:pPr>
       <w:r>
-        <w:lastRenderedPageBreak/>
         <w:t>_includes/metadata: Edit “properties”</w:t>
       </w:r>
     </w:p>
@@ -574,7 +622,7 @@
 </file>
 
 <file path=word/numbering.xml><?xml version="1.0" encoding="utf-8"?>
-<w:numbering xmlns:wpc="http://schemas.microsoft.com/office/word/2010/wordprocessingCanvas" xmlns:cx="http://schemas.microsoft.com/office/drawing/2014/chartex" xmlns:cx1="http://schemas.microsoft.com/office/drawing/2015/9/8/chartex" xmlns:cx2="http://schemas.microsoft.com/office/drawing/2015/10/21/chartex" xmlns:cx3="http://schemas.microsoft.com/office/drawing/2016/5/9/chartex" xmlns:cx4="http://schemas.microsoft.com/office/drawing/2016/5/10/chartex" xmlns:cx5="http://schemas.microsoft.com/office/drawing/2016/5/11/chartex" xmlns:cx6="http://schemas.microsoft.com/office/drawing/2016/5/12/chartex" xmlns:cx7="http://schemas.microsoft.com/office/drawing/2016/5/13/chartex" xmlns:cx8="http://schemas.microsoft.com/office/drawing/2016/5/14/chartex" xmlns:mc="http://schemas.openxmlformats.org/markup-compatibility/2006" xmlns:aink="http://schemas.microsoft.com/office/drawing/2016/ink" xmlns:am3d="http://schemas.microsoft.com/office/drawing/2017/model3d" xmlns:o="urn:schemas-microsoft-com:office:office" xmlns:oel="http://schemas.microsoft.com/office/2019/extlst" xmlns:r="http://schemas.openxmlformats.org/officeDocument/2006/relationships" xmlns:m="http://schemas.openxmlformats.org/officeDocument/2006/math" xmlns:v="urn:schemas-microsoft-com:vml" xmlns:wp14="http://schemas.microsoft.com/office/word/2010/wordprocessingDrawing" xmlns:wp="http://schemas.openxmlformats.org/drawingml/2006/wordprocessingDrawing" xmlns:w10="urn:schemas-microsoft-com:office:word" xmlns:w="http://schemas.openxmlformats.org/wordprocessingml/2006/main" xmlns:w14="http://schemas.microsoft.com/office/word/2010/wordml" xmlns:w15="http://schemas.microsoft.com/office/word/2012/wordml" xmlns:w16cex="http://schemas.microsoft.com/office/word/2018/wordml/cex" xmlns:w16cid="http://schemas.microsoft.com/office/word/2016/wordml/cid" xmlns:w16="http://schemas.microsoft.com/office/word/2018/wordml" xmlns:w16du="http://schemas.microsoft.com/office/word/2023/wordml/word16du" xmlns:w16sdtdh="http://schemas.microsoft.com/office/word/2020/wordml/sdtdatahash" xmlns:w16se="http://schemas.microsoft.com/office/word/2015/wordml/symex" xmlns:wpg="http://schemas.microsoft.com/office/word/2010/wordprocessingGroup" xmlns:wpi="http://schemas.microsoft.com/office/word/2010/wordprocessingInk" xmlns:wne="http://schemas.microsoft.com/office/word/2006/wordml" xmlns:wps="http://schemas.microsoft.com/office/word/2010/wordprocessingShape" mc:Ignorable="w14 w15 w16se w16cid w16 w16cex w16sdtdh w16du wp14">
+<w:numbering xmlns:wpc="http://schemas.microsoft.com/office/word/2010/wordprocessingCanvas" xmlns:cx="http://schemas.microsoft.com/office/drawing/2014/chartex" xmlns:cx1="http://schemas.microsoft.com/office/drawing/2015/9/8/chartex" xmlns:cx2="http://schemas.microsoft.com/office/drawing/2015/10/21/chartex" xmlns:cx3="http://schemas.microsoft.com/office/drawing/2016/5/9/chartex" xmlns:cx4="http://schemas.microsoft.com/office/drawing/2016/5/10/chartex" xmlns:cx5="http://schemas.microsoft.com/office/drawing/2016/5/11/chartex" xmlns:cx6="http://schemas.microsoft.com/office/drawing/2016/5/12/chartex" xmlns:cx7="http://schemas.microsoft.com/office/drawing/2016/5/13/chartex" xmlns:cx8="http://schemas.microsoft.com/office/drawing/2016/5/14/chartex" xmlns:mc="http://schemas.openxmlformats.org/markup-compatibility/2006" xmlns:aink="http://schemas.microsoft.com/office/drawing/2016/ink" xmlns:am3d="http://schemas.microsoft.com/office/drawing/2017/model3d" xmlns:o="urn:schemas-microsoft-com:office:office" xmlns:oel="http://schemas.microsoft.com/office/2019/extlst" xmlns:r="http://schemas.openxmlformats.org/officeDocument/2006/relationships" xmlns:m="http://schemas.openxmlformats.org/officeDocument/2006/math" xmlns:v="urn:schemas-microsoft-com:vml" xmlns:wp14="http://schemas.microsoft.com/office/word/2010/wordprocessingDrawing" xmlns:wp="http://schemas.openxmlformats.org/drawingml/2006/wordprocessingDrawing" xmlns:w10="urn:schemas-microsoft-com:office:word" xmlns:w="http://schemas.openxmlformats.org/wordprocessingml/2006/main" xmlns:w14="http://schemas.microsoft.com/office/word/2010/wordml" xmlns:w15="http://schemas.microsoft.com/office/word/2012/wordml" xmlns:w16cex="http://schemas.microsoft.com/office/word/2018/wordml/cex" xmlns:w16cid="http://schemas.microsoft.com/office/word/2016/wordml/cid" xmlns:w16="http://schemas.microsoft.com/office/word/2018/wordml" xmlns:w16du="http://schemas.microsoft.com/office/word/2023/wordml/word16du" xmlns:w16sdtdh="http://schemas.microsoft.com/office/word/2020/wordml/sdtdatahash" xmlns:w16sdtfl="http://schemas.microsoft.com/office/word/2024/wordml/sdtformatlock" xmlns:w16se="http://schemas.microsoft.com/office/word/2015/wordml/symex" xmlns:wpg="http://schemas.microsoft.com/office/word/2010/wordprocessingGroup" xmlns:wpi="http://schemas.microsoft.com/office/word/2010/wordprocessingInk" xmlns:wne="http://schemas.microsoft.com/office/word/2006/wordml" xmlns:wps="http://schemas.microsoft.com/office/word/2010/wordprocessingShape" mc:Ignorable="w14 w15 w16se w16cid w16 w16cex w16sdtdh w16sdtfl w16du wp14">
   <w:abstractNum w:abstractNumId="0" w15:restartNumberingAfterBreak="0">
     <w:nsid w:val="38455BB5"/>
     <w:multiLevelType w:val="hybridMultilevel"/>
@@ -694,7 +742,7 @@
 </file>
 
 <file path=word/styles.xml><?xml version="1.0" encoding="utf-8"?>
-<w:styles xmlns:mc="http://schemas.openxmlformats.org/markup-compatibility/2006" xmlns:r="http://schemas.openxmlformats.org/officeDocument/2006/relationships" xmlns:w="http://schemas.openxmlformats.org/wordprocessingml/2006/main" xmlns:w14="http://schemas.microsoft.com/office/word/2010/wordml" xmlns:w15="http://schemas.microsoft.com/office/word/2012/wordml" xmlns:w16cex="http://schemas.microsoft.com/office/word/2018/wordml/cex" xmlns:w16cid="http://schemas.microsoft.com/office/word/2016/wordml/cid" xmlns:w16="http://schemas.microsoft.com/office/word/2018/wordml" xmlns:w16du="http://schemas.microsoft.com/office/word/2023/wordml/word16du" xmlns:w16sdtdh="http://schemas.microsoft.com/office/word/2020/wordml/sdtdatahash" xmlns:w16se="http://schemas.microsoft.com/office/word/2015/wordml/symex" mc:Ignorable="w14 w15 w16se w16cid w16 w16cex w16sdtdh w16du">
+<w:styles xmlns:mc="http://schemas.openxmlformats.org/markup-compatibility/2006" xmlns:r="http://schemas.openxmlformats.org/officeDocument/2006/relationships" xmlns:w="http://schemas.openxmlformats.org/wordprocessingml/2006/main" xmlns:w14="http://schemas.microsoft.com/office/word/2010/wordml" xmlns:w15="http://schemas.microsoft.com/office/word/2012/wordml" xmlns:w16cex="http://schemas.microsoft.com/office/word/2018/wordml/cex" xmlns:w16cid="http://schemas.microsoft.com/office/word/2016/wordml/cid" xmlns:w16="http://schemas.microsoft.com/office/word/2018/wordml" xmlns:w16du="http://schemas.microsoft.com/office/word/2023/wordml/word16du" xmlns:w16sdtdh="http://schemas.microsoft.com/office/word/2020/wordml/sdtdatahash" xmlns:w16sdtfl="http://schemas.microsoft.com/office/word/2024/wordml/sdtformatlock" xmlns:w16se="http://schemas.microsoft.com/office/word/2015/wordml/symex" mc:Ignorable="w14 w15 w16se w16cid w16 w16cex w16sdtdh w16sdtfl w16du">
   <w:docDefaults>
     <w:rPrDefault>
       <w:rPr>
